--- a/Модуль В/Analysisnote.docx
+++ b/Модуль В/Analysisnote.docx
@@ -501,29 +501,7 @@
           <w:szCs w:val="16"/>
           <w:lang w:eastAsia="ru-RU"/>
         </w:rPr>
-        <w:t xml:space="preserve"> Был проведен анализ </w:t>
-      </w:r>
-      <w:proofErr w:type="gramStart"/>
-      <w:r>
-        <w:rPr>
-          <w:rFonts w:ascii="Consolas" w:eastAsia="Times New Roman" w:hAnsi="Consolas" w:cs="Times New Roman"/>
-          <w:color w:val="CCCCCC"/>
-          <w:sz w:val="16"/>
-          <w:szCs w:val="16"/>
-          <w:lang w:eastAsia="ru-RU"/>
-        </w:rPr>
-        <w:t>созданного</w:t>
-      </w:r>
-      <w:proofErr w:type="gramEnd"/>
-      <w:r>
-        <w:rPr>
-          <w:rFonts w:ascii="Consolas" w:eastAsia="Times New Roman" w:hAnsi="Consolas" w:cs="Times New Roman"/>
-          <w:color w:val="CCCCCC"/>
-          <w:sz w:val="16"/>
-          <w:szCs w:val="16"/>
-          <w:lang w:eastAsia="ru-RU"/>
-        </w:rPr>
-        <w:t xml:space="preserve"> </w:t>
+        <w:t xml:space="preserve"> Был проведен анализ созданного </w:t>
       </w:r>
       <w:proofErr w:type="spellStart"/>
       <w:r>
@@ -715,51 +693,7 @@
           <w:szCs w:val="16"/>
           <w:lang w:eastAsia="ru-RU"/>
         </w:rPr>
-        <w:t>Проанализировав получившиеся данные, можно сказать, что навыки поделились на 3 кластера, на какие-то технические навыки, математически</w:t>
-      </w:r>
-      <w:proofErr w:type="gramStart"/>
-      <w:r>
-        <w:rPr>
-          <w:rFonts w:ascii="Consolas" w:eastAsia="Times New Roman" w:hAnsi="Consolas" w:cs="Times New Roman"/>
-          <w:color w:val="CCCCCC"/>
-          <w:sz w:val="16"/>
-          <w:szCs w:val="16"/>
-          <w:lang w:eastAsia="ru-RU"/>
-        </w:rPr>
-        <w:t>е(</w:t>
-      </w:r>
-      <w:proofErr w:type="gramEnd"/>
-      <w:r>
-        <w:rPr>
-          <w:rFonts w:ascii="Consolas" w:eastAsia="Times New Roman" w:hAnsi="Consolas" w:cs="Times New Roman"/>
-          <w:color w:val="CCCCCC"/>
-          <w:sz w:val="16"/>
-          <w:szCs w:val="16"/>
-          <w:lang w:eastAsia="ru-RU"/>
-        </w:rPr>
-        <w:t xml:space="preserve">анализ) и коммуникационные. И самый большой кластер оказался третий, как раз в котором содержатся </w:t>
-      </w:r>
-      <w:proofErr w:type="gramStart"/>
-      <w:r>
-        <w:rPr>
-          <w:rFonts w:ascii="Consolas" w:eastAsia="Times New Roman" w:hAnsi="Consolas" w:cs="Times New Roman"/>
-          <w:color w:val="CCCCCC"/>
-          <w:sz w:val="16"/>
-          <w:szCs w:val="16"/>
-          <w:lang w:eastAsia="ru-RU"/>
-        </w:rPr>
-        <w:t>навыки</w:t>
-      </w:r>
-      <w:proofErr w:type="gramEnd"/>
-      <w:r>
-        <w:rPr>
-          <w:rFonts w:ascii="Consolas" w:eastAsia="Times New Roman" w:hAnsi="Consolas" w:cs="Times New Roman"/>
-          <w:color w:val="CCCCCC"/>
-          <w:sz w:val="16"/>
-          <w:szCs w:val="16"/>
-          <w:lang w:eastAsia="ru-RU"/>
-        </w:rPr>
-        <w:t xml:space="preserve"> связанные с анализом.</w:t>
+        <w:t>Проанализировав получившиеся данные, можно сказать, что навыки поделились на 3 кластера, на какие-то технические навыки, математические(анализ) и коммуникационные. И самый большой кластер оказался третий, как раз в котором содержатся навыки связанные с анализом.</w:t>
       </w:r>
     </w:p>
     <w:p>
@@ -1120,51 +1054,7 @@
           <w:szCs w:val="16"/>
           <w:lang w:eastAsia="ru-RU"/>
         </w:rPr>
-        <w:t xml:space="preserve">Исходя </w:t>
-      </w:r>
-      <w:proofErr w:type="gramStart"/>
-      <w:r>
-        <w:rPr>
-          <w:rFonts w:ascii="Consolas" w:eastAsia="Times New Roman" w:hAnsi="Consolas" w:cs="Times New Roman"/>
-          <w:color w:val="CCCCCC"/>
-          <w:sz w:val="16"/>
-          <w:szCs w:val="16"/>
-          <w:lang w:eastAsia="ru-RU"/>
-        </w:rPr>
-        <w:t>из</w:t>
-      </w:r>
-      <w:proofErr w:type="gramEnd"/>
-      <w:r>
-        <w:rPr>
-          <w:rFonts w:ascii="Consolas" w:eastAsia="Times New Roman" w:hAnsi="Consolas" w:cs="Times New Roman"/>
-          <w:color w:val="CCCCCC"/>
-          <w:sz w:val="16"/>
-          <w:szCs w:val="16"/>
-          <w:lang w:eastAsia="ru-RU"/>
-        </w:rPr>
-        <w:t xml:space="preserve"> выше сказано, хочется заново обратить </w:t>
-      </w:r>
-      <w:proofErr w:type="gramStart"/>
-      <w:r>
-        <w:rPr>
-          <w:rFonts w:ascii="Consolas" w:eastAsia="Times New Roman" w:hAnsi="Consolas" w:cs="Times New Roman"/>
-          <w:color w:val="CCCCCC"/>
-          <w:sz w:val="16"/>
-          <w:szCs w:val="16"/>
-          <w:lang w:eastAsia="ru-RU"/>
-        </w:rPr>
-        <w:t>внимание</w:t>
-      </w:r>
-      <w:proofErr w:type="gramEnd"/>
-      <w:r>
-        <w:rPr>
-          <w:rFonts w:ascii="Consolas" w:eastAsia="Times New Roman" w:hAnsi="Consolas" w:cs="Times New Roman"/>
-          <w:color w:val="CCCCCC"/>
-          <w:sz w:val="16"/>
-          <w:szCs w:val="16"/>
-          <w:lang w:eastAsia="ru-RU"/>
-        </w:rPr>
-        <w:t xml:space="preserve"> </w:t>
+        <w:t xml:space="preserve">Исходя из выше сказано, хочется заново обратить внимание </w:t>
       </w:r>
       <w:r>
         <w:rPr>
@@ -1335,29 +1225,7 @@
           <w:szCs w:val="16"/>
           <w:lang w:eastAsia="ru-RU"/>
         </w:rPr>
-        <w:t xml:space="preserve">Ограничения анализы, которые могут влиять на точность – это работа классификатора и кластеризации. Алгоритмы получились не идеальными в связи с ограничением по времени. Отсюда вытекает, что классификатор мог выявлять не только навыки, но и лишние слова, я постарался отсеять некую часть </w:t>
-      </w:r>
-      <w:proofErr w:type="gramStart"/>
-      <w:r>
-        <w:rPr>
-          <w:rFonts w:ascii="Consolas" w:eastAsia="Times New Roman" w:hAnsi="Consolas" w:cs="Times New Roman"/>
-          <w:color w:val="CCCCCC"/>
-          <w:sz w:val="16"/>
-          <w:szCs w:val="16"/>
-          <w:lang w:eastAsia="ru-RU"/>
-        </w:rPr>
-        <w:t>неправильных</w:t>
-      </w:r>
-      <w:proofErr w:type="gramEnd"/>
-      <w:r>
-        <w:rPr>
-          <w:rFonts w:ascii="Consolas" w:eastAsia="Times New Roman" w:hAnsi="Consolas" w:cs="Times New Roman"/>
-          <w:color w:val="CCCCCC"/>
-          <w:sz w:val="16"/>
-          <w:szCs w:val="16"/>
-          <w:lang w:eastAsia="ru-RU"/>
-        </w:rPr>
-        <w:t xml:space="preserve"> </w:t>
+        <w:t xml:space="preserve">Ограничения анализы, которые могут влиять на точность – это работа классификатора и кластеризации. Алгоритмы получились не идеальными в связи с ограничением по времени. Отсюда вытекает, что классификатор мог выявлять не только навыки, но и лишние слова, я постарался отсеять некую часть неправильных </w:t>
       </w:r>
       <w:proofErr w:type="spellStart"/>
       <w:r>
@@ -1478,62 +1346,6 @@
           <w:lang w:eastAsia="ru-RU"/>
         </w:rPr>
       </w:pPr>
-      <w:r>
-        <w:rPr>
-          <w:rFonts w:ascii="Consolas" w:eastAsia="Times New Roman" w:hAnsi="Consolas" w:cs="Times New Roman"/>
-          <w:noProof/>
-          <w:color w:val="CCCCCC"/>
-          <w:sz w:val="16"/>
-          <w:szCs w:val="16"/>
-          <w:lang w:eastAsia="ru-RU"/>
-        </w:rPr>
-        <w:lastRenderedPageBreak/>
-        <w:drawing>
-          <wp:inline distT="0" distB="0" distL="0" distR="0">
-            <wp:extent cx="5940425" cy="3359726"/>
-            <wp:effectExtent l="19050" t="0" r="3175" b="0"/>
-            <wp:docPr id="2" name="Рисунок 1"/>
-            <wp:cNvGraphicFramePr>
-              <a:graphicFrameLocks xmlns:a="http://schemas.openxmlformats.org/drawingml/2006/main" noChangeAspect="1"/>
-            </wp:cNvGraphicFramePr>
-            <a:graphic xmlns:a="http://schemas.openxmlformats.org/drawingml/2006/main">
-              <a:graphicData uri="http://schemas.openxmlformats.org/drawingml/2006/picture">
-                <pic:pic xmlns:pic="http://schemas.openxmlformats.org/drawingml/2006/picture">
-                  <pic:nvPicPr>
-                    <pic:cNvPr id="0" name="Picture 1"/>
-                    <pic:cNvPicPr>
-                      <a:picLocks noChangeAspect="1" noChangeArrowheads="1"/>
-                    </pic:cNvPicPr>
-                  </pic:nvPicPr>
-                  <pic:blipFill>
-                    <a:blip r:embed="rId4" cstate="print"/>
-                    <a:srcRect/>
-                    <a:stretch>
-                      <a:fillRect/>
-                    </a:stretch>
-                  </pic:blipFill>
-                  <pic:spPr bwMode="auto">
-                    <a:xfrm>
-                      <a:off x="0" y="0"/>
-                      <a:ext cx="5940425" cy="3359726"/>
-                    </a:xfrm>
-                    <a:prstGeom prst="rect">
-                      <a:avLst/>
-                    </a:prstGeom>
-                    <a:noFill/>
-                    <a:ln w="9525">
-                      <a:noFill/>
-                      <a:miter lim="800000"/>
-                      <a:headEnd/>
-                      <a:tailEnd/>
-                    </a:ln>
-                  </pic:spPr>
-                </pic:pic>
-              </a:graphicData>
-            </a:graphic>
-          </wp:inline>
-        </w:drawing>
-      </w:r>
     </w:p>
     <w:p>
       <w:pPr>
@@ -1593,61 +1405,6 @@
           <w:lang w:eastAsia="ru-RU"/>
         </w:rPr>
       </w:pPr>
-      <w:r>
-        <w:rPr>
-          <w:rFonts w:ascii="Consolas" w:eastAsia="Times New Roman" w:hAnsi="Consolas" w:cs="Times New Roman"/>
-          <w:noProof/>
-          <w:color w:val="CCCCCC"/>
-          <w:sz w:val="16"/>
-          <w:szCs w:val="16"/>
-          <w:lang w:eastAsia="ru-RU"/>
-        </w:rPr>
-        <w:drawing>
-          <wp:inline distT="0" distB="0" distL="0" distR="0">
-            <wp:extent cx="5940425" cy="3325257"/>
-            <wp:effectExtent l="19050" t="0" r="3175" b="0"/>
-            <wp:docPr id="3" name="Рисунок 4"/>
-            <wp:cNvGraphicFramePr>
-              <a:graphicFrameLocks xmlns:a="http://schemas.openxmlformats.org/drawingml/2006/main" noChangeAspect="1"/>
-            </wp:cNvGraphicFramePr>
-            <a:graphic xmlns:a="http://schemas.openxmlformats.org/drawingml/2006/main">
-              <a:graphicData uri="http://schemas.openxmlformats.org/drawingml/2006/picture">
-                <pic:pic xmlns:pic="http://schemas.openxmlformats.org/drawingml/2006/picture">
-                  <pic:nvPicPr>
-                    <pic:cNvPr id="0" name="Picture 4"/>
-                    <pic:cNvPicPr>
-                      <a:picLocks noChangeAspect="1" noChangeArrowheads="1"/>
-                    </pic:cNvPicPr>
-                  </pic:nvPicPr>
-                  <pic:blipFill>
-                    <a:blip r:embed="rId5" cstate="print"/>
-                    <a:srcRect/>
-                    <a:stretch>
-                      <a:fillRect/>
-                    </a:stretch>
-                  </pic:blipFill>
-                  <pic:spPr bwMode="auto">
-                    <a:xfrm>
-                      <a:off x="0" y="0"/>
-                      <a:ext cx="5940425" cy="3325257"/>
-                    </a:xfrm>
-                    <a:prstGeom prst="rect">
-                      <a:avLst/>
-                    </a:prstGeom>
-                    <a:noFill/>
-                    <a:ln w="9525">
-                      <a:noFill/>
-                      <a:miter lim="800000"/>
-                      <a:headEnd/>
-                      <a:tailEnd/>
-                    </a:ln>
-                  </pic:spPr>
-                </pic:pic>
-              </a:graphicData>
-            </a:graphic>
-          </wp:inline>
-        </w:drawing>
-      </w:r>
     </w:p>
     <w:p>
       <w:pPr>
@@ -1707,62 +1464,6 @@
           <w:lang w:eastAsia="ru-RU"/>
         </w:rPr>
       </w:pPr>
-      <w:r>
-        <w:rPr>
-          <w:rFonts w:ascii="Consolas" w:eastAsia="Times New Roman" w:hAnsi="Consolas" w:cs="Times New Roman"/>
-          <w:noProof/>
-          <w:color w:val="CCCCCC"/>
-          <w:sz w:val="16"/>
-          <w:szCs w:val="16"/>
-          <w:lang w:eastAsia="ru-RU"/>
-        </w:rPr>
-        <w:lastRenderedPageBreak/>
-        <w:drawing>
-          <wp:inline distT="0" distB="0" distL="0" distR="0">
-            <wp:extent cx="5940425" cy="3338368"/>
-            <wp:effectExtent l="19050" t="0" r="3175" b="0"/>
-            <wp:docPr id="5" name="Рисунок 7"/>
-            <wp:cNvGraphicFramePr>
-              <a:graphicFrameLocks xmlns:a="http://schemas.openxmlformats.org/drawingml/2006/main" noChangeAspect="1"/>
-            </wp:cNvGraphicFramePr>
-            <a:graphic xmlns:a="http://schemas.openxmlformats.org/drawingml/2006/main">
-              <a:graphicData uri="http://schemas.openxmlformats.org/drawingml/2006/picture">
-                <pic:pic xmlns:pic="http://schemas.openxmlformats.org/drawingml/2006/picture">
-                  <pic:nvPicPr>
-                    <pic:cNvPr id="0" name="Picture 7"/>
-                    <pic:cNvPicPr>
-                      <a:picLocks noChangeAspect="1" noChangeArrowheads="1"/>
-                    </pic:cNvPicPr>
-                  </pic:nvPicPr>
-                  <pic:blipFill>
-                    <a:blip r:embed="rId6" cstate="print"/>
-                    <a:srcRect/>
-                    <a:stretch>
-                      <a:fillRect/>
-                    </a:stretch>
-                  </pic:blipFill>
-                  <pic:spPr bwMode="auto">
-                    <a:xfrm>
-                      <a:off x="0" y="0"/>
-                      <a:ext cx="5940425" cy="3338368"/>
-                    </a:xfrm>
-                    <a:prstGeom prst="rect">
-                      <a:avLst/>
-                    </a:prstGeom>
-                    <a:noFill/>
-                    <a:ln w="9525">
-                      <a:noFill/>
-                      <a:miter lim="800000"/>
-                      <a:headEnd/>
-                      <a:tailEnd/>
-                    </a:ln>
-                  </pic:spPr>
-                </pic:pic>
-              </a:graphicData>
-            </a:graphic>
-          </wp:inline>
-        </w:drawing>
-      </w:r>
     </w:p>
     <w:p>
       <w:pPr>

--- a/Модуль В/Analysisnote.docx
+++ b/Модуль В/Analysisnote.docx
@@ -61,7 +61,7 @@
           <w:szCs w:val="16"/>
           <w:lang w:eastAsia="ru-RU"/>
         </w:rPr>
-        <w:t>Дата: 02</w:t>
+        <w:t>Дата: 04</w:t>
       </w:r>
       <w:r>
         <w:rPr>
@@ -1534,7 +1534,7 @@
           <w:szCs w:val="16"/>
           <w:lang w:eastAsia="ru-RU"/>
         </w:rPr>
-        <w:t>02</w:t>
+        <w:t>04</w:t>
       </w:r>
       <w:r>
         <w:rPr>
